--- a/diaries/docx/2019_10_24_I4_Rauso_GestionaleSondaggiIUFFP.docx
+++ b/diaries/docx/2019_10_24_I4_Rauso_GestionaleSondaggiIUFFP.docx
@@ -89,7 +89,7 @@
               <w:spacing w:line="360" w:lineRule="auto"/>
             </w:pPr>
             <w:r>
-              <w:t>22</w:t>
+              <w:t>24</w:t>
             </w:r>
             <w:r>
               <w:t>.10.2019</w:t>
@@ -155,54 +155,68 @@
                 <w:b w:val="0"/>
                 <w:bCs w:val="0"/>
               </w:rPr>
-              <w:t xml:space="preserve">Durante la giornata odierna ho cominciato a esportare le tabelle e il database del progetto che ho sulla macchina di lavoro in locale sul hosting fornito dalla scuola, ho anche immesso tutti i dati già stoccati all’interno del database locale. </w:t>
-            </w:r>
-          </w:p>
-          <w:p>
-            <w:pPr>
-              <w:pStyle w:val="Nessunaspaziatura"/>
-              <w:jc w:val="both"/>
-              <w:rPr>
-                <w:b w:val="0"/>
-                <w:bCs w:val="0"/>
-              </w:rPr>
-            </w:pPr>
-            <w:r>
-              <w:rPr>
-                <w:b w:val="0"/>
-                <w:bCs w:val="0"/>
-              </w:rPr>
-              <w:t>Dopodiché, tramite l’hosting ho spostato tutti i file del mio sito per poter fare un test su tutto quello che ho implementato fino a questo momento</w:t>
+              <w:t xml:space="preserve">Durante la giornata odierna ho continuato con l’implementazione dei sondaggi </w:t>
             </w:r>
             <w:r>
               <w:rPr>
                 <w:b w:val="0"/>
                 <w:bCs w:val="0"/>
               </w:rPr>
-              <w:t xml:space="preserve"> e che</w:t>
+              <w:t>cominciando a creare</w:t>
             </w:r>
             <w:r>
               <w:rPr>
                 <w:b w:val="0"/>
                 <w:bCs w:val="0"/>
               </w:rPr>
-              <w:t xml:space="preserve"> funzionasse anche su</w:t>
+              <w:t xml:space="preserve"> la pagina in c</w:t>
             </w:r>
             <w:r>
               <w:rPr>
                 <w:b w:val="0"/>
                 <w:bCs w:val="0"/>
               </w:rPr>
-              <w:t>l</w:t>
+              <w:t>ui si possono creare i sondaggi. Il form per la creazione di un sondaggio avrà come base solo l’input in cui verrà messo il titolo del sondaggio, ci sarà un pulsante che permetterà di aggiungere le domande al sondaggio e da parte a ogni domanda verrà aggiunta un icona per l’eliminazione della domanda.</w:t>
             </w:r>
-            <w:bookmarkStart w:id="0" w:name="_GoBack"/>
-            <w:bookmarkEnd w:id="0"/>
             <w:r>
               <w:rPr>
                 <w:b w:val="0"/>
                 <w:bCs w:val="0"/>
               </w:rPr>
-              <w:t xml:space="preserve"> internet.</w:t>
+              <w:br/>
+              <w:t xml:space="preserve">Per l’aggiunta dinamica delle domande verrà usato </w:t>
+            </w:r>
+            <w:proofErr w:type="spellStart"/>
+            <w:r>
+              <w:rPr>
+                <w:b w:val="0"/>
+                <w:bCs w:val="0"/>
+              </w:rPr>
+              <w:t>javascript</w:t>
+            </w:r>
+            <w:proofErr w:type="spellEnd"/>
+            <w:r>
+              <w:rPr>
+                <w:b w:val="0"/>
+                <w:bCs w:val="0"/>
+              </w:rPr>
+              <w:t xml:space="preserve"> e se necessario verrà usato anche </w:t>
+            </w:r>
+            <w:proofErr w:type="spellStart"/>
+            <w:r>
+              <w:rPr>
+                <w:b w:val="0"/>
+                <w:bCs w:val="0"/>
+              </w:rPr>
+              <w:t>jQuery</w:t>
+            </w:r>
+            <w:proofErr w:type="spellEnd"/>
+            <w:r>
+              <w:rPr>
+                <w:b w:val="0"/>
+                <w:bCs w:val="0"/>
+              </w:rPr>
+              <w:t>.</w:t>
             </w:r>
           </w:p>
           <w:p>
@@ -229,7 +243,7 @@
                 <w:b w:val="0"/>
                 <w:bCs w:val="0"/>
               </w:rPr>
-              <w:t xml:space="preserve">Database del progetto su </w:t>
+              <w:t xml:space="preserve">Per l’invio delle mail ho cambiato l’indirizzo del mittente poiché dalla macchina locale non avevo nessun server </w:t>
             </w:r>
             <w:proofErr w:type="spellStart"/>
             <w:r>
@@ -237,7 +251,7 @@
                 <w:b w:val="0"/>
                 <w:bCs w:val="0"/>
               </w:rPr>
-              <w:t>PhpMyAdmin</w:t>
+              <w:t>smtp</w:t>
             </w:r>
             <w:proofErr w:type="spellEnd"/>
             <w:r>
@@ -245,92 +259,7 @@
                 <w:b w:val="0"/>
                 <w:bCs w:val="0"/>
               </w:rPr>
-              <w:t>:</w:t>
-            </w:r>
-          </w:p>
-          <w:p>
-            <w:pPr>
-              <w:pStyle w:val="Nessunaspaziatura"/>
-              <w:jc w:val="center"/>
-              <w:rPr>
-                <w:b w:val="0"/>
-                <w:bCs w:val="0"/>
-              </w:rPr>
-            </w:pPr>
-            <w:r>
-              <w:rPr>
-                <w:b w:val="0"/>
-                <w:bCs w:val="0"/>
-              </w:rPr>
-              <w:drawing>
-                <wp:inline distT="0" distB="0" distL="0" distR="0" wp14:anchorId="552FC382" wp14:editId="1C17A08C">
-                  <wp:extent cx="5982226" cy="1654219"/>
-                  <wp:effectExtent l="0" t="0" r="0" b="3175"/>
-                  <wp:docPr id="1" name="Immagine 1"/>
-                  <wp:cNvGraphicFramePr>
-                    <a:graphicFrameLocks xmlns:a="http://schemas.openxmlformats.org/drawingml/2006/main" noChangeAspect="1"/>
-                  </wp:cNvGraphicFramePr>
-                  <a:graphic xmlns:a="http://schemas.openxmlformats.org/drawingml/2006/main">
-                    <a:graphicData uri="http://schemas.openxmlformats.org/drawingml/2006/picture">
-                      <pic:pic xmlns:pic="http://schemas.openxmlformats.org/drawingml/2006/picture">
-                        <pic:nvPicPr>
-                          <pic:cNvPr id="1" name=""/>
-                          <pic:cNvPicPr/>
-                        </pic:nvPicPr>
-                        <pic:blipFill rotWithShape="1">
-                          <a:blip r:embed="rId8"/>
-                          <a:srcRect t="1858" r="6944" b="-1"/>
-                          <a:stretch/>
-                        </pic:blipFill>
-                        <pic:spPr bwMode="auto">
-                          <a:xfrm>
-                            <a:off x="0" y="0"/>
-                            <a:ext cx="6040628" cy="1670368"/>
-                          </a:xfrm>
-                          <a:prstGeom prst="rect">
-                            <a:avLst/>
-                          </a:prstGeom>
-                          <a:ln>
-                            <a:noFill/>
-                          </a:ln>
-                          <a:extLst>
-                            <a:ext uri="{53640926-AAD7-44D8-BBD7-CCE9431645EC}">
-                              <a14:shadowObscured xmlns:a14="http://schemas.microsoft.com/office/drawing/2010/main"/>
-                            </a:ext>
-                          </a:extLst>
-                        </pic:spPr>
-                      </pic:pic>
-                    </a:graphicData>
-                  </a:graphic>
-                </wp:inline>
-              </w:drawing>
-            </w:r>
-          </w:p>
-          <w:p>
-            <w:pPr>
-              <w:pStyle w:val="Nessunaspaziatura"/>
-              <w:jc w:val="both"/>
-              <w:rPr>
-                <w:b w:val="0"/>
-                <w:bCs w:val="0"/>
-              </w:rPr>
-            </w:pPr>
-          </w:p>
-          <w:p>
-            <w:pPr>
-              <w:pStyle w:val="Nessunaspaziatura"/>
-              <w:jc w:val="both"/>
-              <w:rPr>
-                <w:b w:val="0"/>
-                <w:bCs w:val="0"/>
-              </w:rPr>
-            </w:pPr>
-            <w:r>
-              <w:rPr>
-                <w:b w:val="0"/>
-                <w:bCs w:val="0"/>
-              </w:rPr>
-              <w:t xml:space="preserve">Ho aiutato Paolo Gübeli con il suo progetto di backup di database per vedere se riusciva a creare il </w:t>
+              <w:t xml:space="preserve"> da cui mandare le mail, avevo messo solo un indirizzo come </w:t>
             </w:r>
             <w:proofErr w:type="spellStart"/>
             <w:r>
@@ -338,7 +267,7 @@
                 <w:b w:val="0"/>
                 <w:bCs w:val="0"/>
               </w:rPr>
-              <w:t>dump</w:t>
+              <w:t>placeholder</w:t>
             </w:r>
             <w:proofErr w:type="spellEnd"/>
             <w:r>
@@ -346,7 +275,7 @@
                 <w:b w:val="0"/>
                 <w:bCs w:val="0"/>
               </w:rPr>
-              <w:t xml:space="preserve"> del mio database accedendo tramite la rete della scuola, ho creato apposta un utente su MySQL e la creazione del </w:t>
+              <w:t xml:space="preserve">, come indirizzo attuale per l’invio sfrutto l’indirizzo del </w:t>
             </w:r>
             <w:proofErr w:type="spellStart"/>
             <w:r>
@@ -354,7 +283,7 @@
                 <w:b w:val="0"/>
                 <w:bCs w:val="0"/>
               </w:rPr>
-              <w:t>dump</w:t>
+              <w:t>webserver</w:t>
             </w:r>
             <w:proofErr w:type="spellEnd"/>
             <w:r>
@@ -362,34 +291,7 @@
                 <w:b w:val="0"/>
                 <w:bCs w:val="0"/>
               </w:rPr>
-              <w:t xml:space="preserve"> sembra andato a buon fine.</w:t>
-            </w:r>
-          </w:p>
-          <w:p>
-            <w:pPr>
-              <w:pStyle w:val="Nessunaspaziatura"/>
-              <w:jc w:val="both"/>
-              <w:rPr>
-                <w:b w:val="0"/>
-                <w:bCs w:val="0"/>
-              </w:rPr>
-            </w:pPr>
-          </w:p>
-          <w:p>
-            <w:pPr>
-              <w:pStyle w:val="Nessunaspaziatura"/>
-              <w:jc w:val="both"/>
-              <w:rPr>
-                <w:b w:val="0"/>
-                <w:bCs w:val="0"/>
-              </w:rPr>
-            </w:pPr>
-            <w:r>
-              <w:rPr>
-                <w:b w:val="0"/>
-                <w:bCs w:val="0"/>
-              </w:rPr>
-              <w:t xml:space="preserve">Oltre allo spostamento dei file verso l’hosting ho cominciato l’implementazione della parte dei sondaggi creando prima di tutto i vari controller e </w:t>
+              <w:t xml:space="preserve"> di </w:t>
             </w:r>
             <w:proofErr w:type="spellStart"/>
             <w:r>
@@ -397,7 +299,7 @@
                 <w:b w:val="0"/>
                 <w:bCs w:val="0"/>
               </w:rPr>
-              <w:t>models</w:t>
+              <w:t>infomaniak</w:t>
             </w:r>
             <w:proofErr w:type="spellEnd"/>
             <w:r>
@@ -405,7 +307,65 @@
                 <w:b w:val="0"/>
                 <w:bCs w:val="0"/>
               </w:rPr>
-              <w:t xml:space="preserve"> di base in cui in seguito aggiungerò tutti i metodi necessari.</w:t>
+              <w:t xml:space="preserve"> fornito alla scuola che è “</w:t>
+            </w:r>
+            <w:r>
+              <w:t>fwebmaster@samtinfo.ch</w:t>
+            </w:r>
+            <w:r>
+              <w:rPr>
+                <w:b w:val="0"/>
+                <w:bCs w:val="0"/>
+              </w:rPr>
+              <w:t>”, ho aggiu</w:t>
+            </w:r>
+            <w:bookmarkStart w:id="0" w:name="_GoBack"/>
+            <w:bookmarkEnd w:id="0"/>
+            <w:r>
+              <w:rPr>
+                <w:b w:val="0"/>
+                <w:bCs w:val="0"/>
+              </w:rPr>
+              <w:t xml:space="preserve">nto il </w:t>
+            </w:r>
+            <w:proofErr w:type="spellStart"/>
+            <w:r>
+              <w:rPr>
+                <w:b w:val="0"/>
+                <w:bCs w:val="0"/>
+              </w:rPr>
+              <w:t>charset</w:t>
+            </w:r>
+            <w:proofErr w:type="spellEnd"/>
+            <w:r>
+              <w:rPr>
+                <w:b w:val="0"/>
+                <w:bCs w:val="0"/>
+              </w:rPr>
+              <w:t xml:space="preserve"> nell’header della mail poiché ho notato che le lettere accentate contenute al suo interno non erano visualizzate nel modo giusto e quindi ho aggiunto il </w:t>
+            </w:r>
+            <w:proofErr w:type="spellStart"/>
+            <w:r>
+              <w:rPr>
+                <w:b w:val="0"/>
+                <w:bCs w:val="0"/>
+              </w:rPr>
+              <w:t>charset</w:t>
+            </w:r>
+            <w:proofErr w:type="spellEnd"/>
+            <w:r>
+              <w:rPr>
+                <w:b w:val="0"/>
+                <w:bCs w:val="0"/>
+              </w:rPr>
+              <w:t xml:space="preserve"> UTF</w:t>
+            </w:r>
+            <w:r>
+              <w:rPr>
+                <w:b w:val="0"/>
+                <w:bCs w:val="0"/>
+              </w:rPr>
+              <w:t>-8.</w:t>
             </w:r>
           </w:p>
         </w:tc>
@@ -471,53 +431,21 @@
               <w:rPr>
                 <w:b w:val="0"/>
               </w:rPr>
-              <w:t xml:space="preserve">Ho avuto dei problemi con il caricamento dei file del sito tramite il gestionale web ftp di </w:t>
+              <w:t xml:space="preserve">Ho notato dopo la creazione dell’utente che le mail che vengono mandate agli utenti non avevano una formattazione dei caratteri corretta poiché le lettere accentate venivano scritte con dei caratteri speciali, quindi non erano formattate con il </w:t>
             </w:r>
             <w:proofErr w:type="spellStart"/>
             <w:r>
               <w:rPr>
                 <w:b w:val="0"/>
               </w:rPr>
-              <w:t>Infomaniak</w:t>
+              <w:t>charset</w:t>
             </w:r>
             <w:proofErr w:type="spellEnd"/>
             <w:r>
               <w:rPr>
                 <w:b w:val="0"/>
               </w:rPr>
-              <w:t xml:space="preserve"> il quale si </w:t>
-            </w:r>
-            <w:r>
-              <w:rPr>
-                <w:b w:val="0"/>
-              </w:rPr>
-              <w:t>blocca</w:t>
-            </w:r>
-            <w:r>
-              <w:rPr>
-                <w:b w:val="0"/>
-              </w:rPr>
-              <w:t xml:space="preserve"> senza motivo quando carico pi</w:t>
-            </w:r>
-            <w:r>
-              <w:rPr>
-                <w:b w:val="0"/>
-              </w:rPr>
-              <w:t xml:space="preserve">ù file in una cartella, essendo che tramite </w:t>
-            </w:r>
-            <w:proofErr w:type="spellStart"/>
-            <w:r>
-              <w:rPr>
-                <w:b w:val="0"/>
-              </w:rPr>
-              <w:t>proxy</w:t>
-            </w:r>
-            <w:proofErr w:type="spellEnd"/>
-            <w:r>
-              <w:rPr>
-                <w:b w:val="0"/>
-              </w:rPr>
-              <w:t xml:space="preserve"> non funzionava ho ripiegato sul gestionale ftp.</w:t>
+              <w:t xml:space="preserve"> UTF-8.</w:t>
             </w:r>
           </w:p>
           <w:p>
@@ -531,7 +459,55 @@
               <w:rPr>
                 <w:b w:val="0"/>
               </w:rPr>
-              <w:t>Ho risolto il problema semplicemente caricando un file alla volta.</w:t>
+              <w:t xml:space="preserve">Per impostare il </w:t>
+            </w:r>
+            <w:proofErr w:type="spellStart"/>
+            <w:r>
+              <w:rPr>
+                <w:b w:val="0"/>
+              </w:rPr>
+              <w:t>charset</w:t>
+            </w:r>
+            <w:proofErr w:type="spellEnd"/>
+            <w:r>
+              <w:rPr>
+                <w:b w:val="0"/>
+              </w:rPr>
+              <w:t xml:space="preserve"> UTF-8 alle mail inviate ho aggiunto una riga all’header della mail in cui è contenuto il Content-</w:t>
+            </w:r>
+            <w:proofErr w:type="spellStart"/>
+            <w:r>
+              <w:rPr>
+                <w:b w:val="0"/>
+              </w:rPr>
+              <w:t>Type</w:t>
+            </w:r>
+            <w:proofErr w:type="spellEnd"/>
+            <w:r>
+              <w:rPr>
+                <w:b w:val="0"/>
+              </w:rPr>
+              <w:t xml:space="preserve"> (MIME) di tipo text/html e il corrispettivo </w:t>
+            </w:r>
+            <w:proofErr w:type="spellStart"/>
+            <w:r>
+              <w:rPr>
+                <w:b w:val="0"/>
+              </w:rPr>
+              <w:t>charset</w:t>
+            </w:r>
+            <w:proofErr w:type="spellEnd"/>
+            <w:r>
+              <w:rPr>
+                <w:b w:val="0"/>
+              </w:rPr>
+              <w:t>, UTF-8</w:t>
+            </w:r>
+            <w:r>
+              <w:rPr>
+                <w:b w:val="0"/>
+              </w:rPr>
+              <w:t>.</w:t>
             </w:r>
           </w:p>
         </w:tc>
@@ -678,8 +654,8 @@
     </w:tbl>
     <w:p/>
     <w:sectPr>
-      <w:headerReference w:type="default" r:id="rId9"/>
-      <w:footerReference w:type="default" r:id="rId10"/>
+      <w:headerReference w:type="default" r:id="rId8"/>
+      <w:footerReference w:type="default" r:id="rId9"/>
       <w:pgSz w:w="11906" w:h="16838"/>
       <w:pgMar w:top="1417" w:right="1134" w:bottom="1134" w:left="1134" w:header="708" w:footer="708" w:gutter="0"/>
       <w:cols w:space="708"/>
@@ -7105,7 +7081,9 @@
     <w:rsid w:val="00EE4297"/>
     <w:rsid w:val="00EE670B"/>
     <w:rsid w:val="00F06A89"/>
+    <w:rsid w:val="00F104F6"/>
     <w:rsid w:val="00F20A0B"/>
+    <w:rsid w:val="00F42C68"/>
     <w:rsid w:val="00F52747"/>
     <w:rsid w:val="00F53A00"/>
     <w:rsid w:val="00F8229C"/>
@@ -7901,7 +7879,7 @@
 </file>
 
 <file path=customXml/itemProps1.xml><?xml version="1.0" encoding="utf-8"?>
-<ds:datastoreItem xmlns:ds="http://schemas.openxmlformats.org/officeDocument/2006/customXml" ds:itemID="{DDDBC9DC-627C-4D57-8E26-A262FE3BC4CE}">
+<ds:datastoreItem xmlns:ds="http://schemas.openxmlformats.org/officeDocument/2006/customXml" ds:itemID="{677B7052-01D5-4933-8AD5-16C8EE2DA6B0}">
   <ds:schemaRefs>
     <ds:schemaRef ds:uri="http://schemas.openxmlformats.org/officeDocument/2006/bibliography"/>
   </ds:schemaRefs>
